--- a/Jordan_Alexis.docx
+++ b/Jordan_Alexis.docx
@@ -1075,7 +1075,21 @@
           <w:color w:val="3F3F3F"/>
           <w:sz w:val="21"/>
         </w:rPr>
-        <w:t>, Multimedia Programming and Design</w:t>
+        <w:t>, Multimedia Programming</w:t>
+      </w:r>
+      <w:r>
+        <w:rPr>
+          <w:color w:val="3F3F3F"/>
+          <w:sz w:val="21"/>
+        </w:rPr>
+        <w:t>,</w:t>
+      </w:r>
+      <w:r>
+        <w:rPr>
+          <w:color w:val="3F3F3F"/>
+          <w:sz w:val="21"/>
+        </w:rPr>
+        <w:t xml:space="preserve"> and Design</w:t>
       </w:r>
     </w:p>
     <w:p>

--- a/Jordan_Alexis.docx
+++ b/Jordan_Alexis.docx
@@ -17,35 +17,22 @@
     </w:p>
     <w:p>
       <w:pPr>
+        <w:pStyle w:val="BodyText"/>
+        <w:spacing w:before="102"/>
+        <w:ind w:left="3271" w:right="3271"/>
         <w:jc w:val="center"/>
-        <w:rPr>
-          <w:sz w:val="21"/>
-          <w:szCs w:val="21"/>
-        </w:rPr>
-      </w:pPr>
-      <w:hyperlink r:id="rId5" w:history="1">
+      </w:pPr>
+      <w:hyperlink r:id="rId5">
         <w:r>
           <w:rPr>
-            <w:rStyle w:val="Hyperlink"/>
-          </w:rPr>
-          <w:t>alexisjordan842@gmail.com</w:t>
-        </w:r>
-      </w:hyperlink>
-      <w:r>
-        <w:t xml:space="preserve"> | </w:t>
-      </w:r>
-      <w:hyperlink r:id="rId6" w:history="1">
-        <w:r>
-          <w:rPr>
-            <w:rStyle w:val="Hyperlink"/>
+            <w:color w:val="3F3F3F"/>
           </w:rPr>
           <w:t>alexisjordan842@yahoo.com</w:t>
         </w:r>
       </w:hyperlink>
       <w:r>
         <w:rPr>
-          <w:sz w:val="21"/>
-          <w:szCs w:val="21"/>
+          <w:color w:val="3F3F3F"/>
         </w:rPr>
         <w:t xml:space="preserve"> | 1-646-625-8972</w:t>
       </w:r>
@@ -64,25 +51,13 @@
       <w:pPr>
         <w:pStyle w:val="BodyText"/>
         <w:spacing w:before="0" w:line="292" w:lineRule="auto"/>
-        <w:ind w:right="453"/>
-      </w:pPr>
-      <w:r>
-        <w:rPr>
-          <w:color w:val="3F3F3F"/>
-        </w:rPr>
-        <w:t xml:space="preserve">I have experience using programming languages such as HTML, CSS, Bootstrap, </w:t>
-      </w:r>
-      <w:r>
-        <w:rPr>
-          <w:color w:val="3F3F3F"/>
-        </w:rPr>
-        <w:t>JavaScript</w:t>
-      </w:r>
-      <w:r>
-        <w:rPr>
-          <w:color w:val="3F3F3F"/>
-        </w:rPr>
-        <w:t>, Cloud Computing,</w:t>
+        <w:ind w:right="418"/>
+      </w:pPr>
+      <w:r>
+        <w:rPr>
+          <w:color w:val="3F3F3F"/>
+        </w:rPr>
+        <w:t>I have experience using programming languages such as HTML, CSS, Bootstrap, JavaScript, Cloud Computing,</w:t>
       </w:r>
       <w:r>
         <w:rPr>
@@ -118,7 +93,13 @@
         <w:rPr>
           <w:color w:val="3F3F3F"/>
         </w:rPr>
-        <w:t>Experience using Adobe Creative Cloud applications such as Premiere, Photoshop, Illustrator, InDesign, and XD</w:t>
+        <w:t xml:space="preserve">Experience using Adobe Creative Cloud applications such as Premiere, Photoshop, Illustrator, </w:t>
+      </w:r>
+      <w:r>
+        <w:rPr>
+          <w:color w:val="3F3F3F"/>
+        </w:rPr>
+        <w:t>InDesign, and XD</w:t>
       </w:r>
       <w:r>
         <w:rPr>
@@ -131,13 +112,7 @@
         <w:rPr>
           <w:color w:val="3F3F3F"/>
         </w:rPr>
-        <w:t xml:space="preserve">to help make my websites and other jobs I </w:t>
-      </w:r>
-      <w:r>
-        <w:rPr>
-          <w:color w:val="3F3F3F"/>
-        </w:rPr>
-        <w:t>must</w:t>
+        <w:t>to help make my websites and other jobs I must</w:t>
       </w:r>
       <w:r>
         <w:rPr>
@@ -195,9 +170,10 @@
     <w:p>
       <w:pPr>
         <w:pStyle w:val="Heading1"/>
-      </w:pPr>
-      <w:r>
-        <w:pict w14:anchorId="5BD22798">
+        <w:spacing w:before="1"/>
+      </w:pPr>
+      <w:r>
+        <w:pict w14:anchorId="3320FF40">
           <v:rect id="_x0000_s1029" style="position:absolute;left:0;text-align:left;margin-left:115.55pt;margin-top:7.2pt;width:458.95pt;height:.75pt;z-index:15728640;mso-position-horizontal-relative:page" fillcolor="#ccc" stroked="f">
             <w10:wrap anchorx="page"/>
           </v:rect>
@@ -221,6 +197,7 @@
           <w:sz w:val="21"/>
         </w:rPr>
       </w:pPr>
+      <w:proofErr w:type="spellStart"/>
       <w:r>
         <w:rPr>
           <w:rFonts w:ascii="Arial"/>
@@ -228,8 +205,9 @@
           <w:color w:val="3F3F3F"/>
           <w:sz w:val="21"/>
         </w:rPr>
-        <w:t>Software</w:t>
-      </w:r>
+        <w:t>Sofyware</w:t>
+      </w:r>
+      <w:proofErr w:type="spellEnd"/>
       <w:r>
         <w:rPr>
           <w:rFonts w:ascii="Arial"/>
@@ -322,19 +300,13 @@
         <w:rPr>
           <w:color w:val="3F3F3F"/>
         </w:rPr>
-        <w:t xml:space="preserve">•Coordinated efforts of the design team in devising and user </w:t>
-      </w:r>
-      <w:r>
-        <w:rPr>
-          <w:color w:val="3F3F3F"/>
-        </w:rPr>
-        <w:t>evaluating</w:t>
-      </w:r>
-      <w:r>
-        <w:rPr>
-          <w:color w:val="3F3F3F"/>
-        </w:rPr>
-        <w:t xml:space="preserve"> the color scheme and functionality.</w:t>
+        <w:t>•Coordinated efforts of the design t</w:t>
+      </w:r>
+      <w:r>
+        <w:rPr>
+          <w:color w:val="3F3F3F"/>
+        </w:rPr>
+        <w:t>eam in devising and user testing the color scheme and functionality.</w:t>
       </w:r>
     </w:p>
     <w:p>
@@ -441,7 +413,6 @@
         <w:tabs>
           <w:tab w:val="left" w:pos="242"/>
         </w:tabs>
-        <w:spacing w:before="53"/>
         <w:ind w:left="241"/>
         <w:rPr>
           <w:sz w:val="21"/>
@@ -467,6 +438,30 @@
           <w:sz w:val="21"/>
         </w:rPr>
         <w:t xml:space="preserve"> Using Hootsuite</w:t>
+      </w:r>
+    </w:p>
+    <w:p>
+      <w:pPr>
+        <w:pStyle w:val="ListParagraph"/>
+        <w:numPr>
+          <w:ilvl w:val="0"/>
+          <w:numId w:val="1"/>
+        </w:numPr>
+        <w:tabs>
+          <w:tab w:val="left" w:pos="242"/>
+        </w:tabs>
+        <w:spacing w:before="52"/>
+        <w:ind w:left="241"/>
+        <w:rPr>
+          <w:sz w:val="21"/>
+        </w:rPr>
+      </w:pPr>
+      <w:r>
+        <w:rPr>
+          <w:color w:val="3F3F3F"/>
+          <w:sz w:val="21"/>
+        </w:rPr>
+        <w:t>Assigned managing some Customer Service tasks.</w:t>
       </w:r>
     </w:p>
     <w:p>
@@ -489,7 +484,14 @@
           <w:color w:val="3F3F3F"/>
           <w:sz w:val="21"/>
         </w:rPr>
-        <w:t>Assigned managing Customer Service tasks.</w:t>
+        <w:t>Assisted in their event calendar by using Photoshop to make the pictures for each article presentab</w:t>
+      </w:r>
+      <w:r>
+        <w:rPr>
+          <w:color w:val="3F3F3F"/>
+          <w:sz w:val="21"/>
+        </w:rPr>
+        <w:t>le.</w:t>
       </w:r>
     </w:p>
     <w:p>
@@ -502,30 +504,7 @@
         <w:tabs>
           <w:tab w:val="left" w:pos="242"/>
         </w:tabs>
-        <w:spacing w:before="53"/>
-        <w:ind w:left="241"/>
-        <w:rPr>
-          <w:sz w:val="21"/>
-        </w:rPr>
-      </w:pPr>
-      <w:r>
-        <w:rPr>
-          <w:color w:val="3F3F3F"/>
-          <w:sz w:val="21"/>
-        </w:rPr>
-        <w:t>Assisted in their event calendar by using Photoshop to make the pictures for each article presentable.</w:t>
-      </w:r>
-    </w:p>
-    <w:p>
-      <w:pPr>
-        <w:pStyle w:val="ListParagraph"/>
-        <w:numPr>
-          <w:ilvl w:val="0"/>
-          <w:numId w:val="1"/>
-        </w:numPr>
-        <w:tabs>
-          <w:tab w:val="left" w:pos="242"/>
-        </w:tabs>
+        <w:spacing w:before="52"/>
         <w:ind w:left="241"/>
         <w:rPr>
           <w:sz w:val="21"/>
@@ -607,7 +586,13 @@
         <w:rPr>
           <w:color w:val="3F3F3F"/>
         </w:rPr>
-        <w:t>•Assisted in creating a modernized version of a newspaper called "The New American" by making it in Adobe</w:t>
+        <w:t>•Assisted in creating a modernized version of a newspaper called "The New American" by maki</w:t>
+      </w:r>
+      <w:r>
+        <w:rPr>
+          <w:color w:val="3F3F3F"/>
+        </w:rPr>
+        <w:t>ng it in Adobe</w:t>
       </w:r>
       <w:r>
         <w:rPr>
@@ -657,7 +642,6 @@
         <w:tabs>
           <w:tab w:val="left" w:pos="242"/>
         </w:tabs>
-        <w:spacing w:before="53"/>
         <w:ind w:left="241"/>
         <w:rPr>
           <w:sz w:val="21"/>
@@ -684,7 +668,7 @@
     <w:p>
       <w:pPr>
         <w:tabs>
-          <w:tab w:val="left" w:pos="8970"/>
+          <w:tab w:val="left" w:pos="8864"/>
         </w:tabs>
         <w:ind w:left="110"/>
         <w:rPr>
@@ -698,7 +682,7 @@
           <w:color w:val="3F3F3F"/>
           <w:sz w:val="21"/>
         </w:rPr>
-        <w:t>Multimedia Developer Internship</w:t>
+        <w:t>Office Assistant</w:t>
       </w:r>
       <w:r>
         <w:rPr>
@@ -714,18 +698,18 @@
           <w:color w:val="3F3F3F"/>
           <w:sz w:val="21"/>
         </w:rPr>
-        <w:t>Jul 2017 - Aug 2017</w:t>
-      </w:r>
-    </w:p>
-    <w:p>
-      <w:pPr>
-        <w:pStyle w:val="BodyText"/>
-      </w:pPr>
-      <w:r>
-        <w:rPr>
-          <w:color w:val="3F3F3F"/>
-        </w:rPr>
-        <w:t>St. John's Recreation Center, Brooklyn, NY (US)</w:t>
+        <w:t>Aug 2017 - Aug 2017</w:t>
+      </w:r>
+    </w:p>
+    <w:p>
+      <w:pPr>
+        <w:pStyle w:val="BodyText"/>
+      </w:pPr>
+      <w:r>
+        <w:rPr>
+          <w:color w:val="3F3F3F"/>
+        </w:rPr>
+        <w:t>SYEP, Brooklyn, NY (US)</w:t>
       </w:r>
     </w:p>
     <w:p>
@@ -749,6 +733,142 @@
           <w:color w:val="3F3F3F"/>
           <w:sz w:val="21"/>
         </w:rPr>
+        <w:t>Assisted in handling/transferring calls to the site managers and Interns.</w:t>
+      </w:r>
+    </w:p>
+    <w:p>
+      <w:pPr>
+        <w:pStyle w:val="ListParagraph"/>
+        <w:numPr>
+          <w:ilvl w:val="0"/>
+          <w:numId w:val="1"/>
+        </w:numPr>
+        <w:tabs>
+          <w:tab w:val="left" w:pos="242"/>
+        </w:tabs>
+        <w:spacing w:before="52"/>
+        <w:ind w:left="241"/>
+        <w:rPr>
+          <w:sz w:val="21"/>
+        </w:rPr>
+      </w:pPr>
+      <w:r>
+        <w:rPr>
+          <w:color w:val="3F3F3F"/>
+          <w:sz w:val="21"/>
+        </w:rPr>
+        <w:t>Handing of entering data for payroll and time spent working at job sites.</w:t>
+      </w:r>
+    </w:p>
+    <w:p>
+      <w:pPr>
+        <w:pStyle w:val="ListParagraph"/>
+        <w:numPr>
+          <w:ilvl w:val="0"/>
+          <w:numId w:val="1"/>
+        </w:numPr>
+        <w:tabs>
+          <w:tab w:val="left" w:pos="242"/>
+        </w:tabs>
+        <w:ind w:left="241"/>
+        <w:rPr>
+          <w:sz w:val="21"/>
+        </w:rPr>
+      </w:pPr>
+      <w:r>
+        <w:rPr>
+          <w:color w:val="3F3F3F"/>
+          <w:sz w:val="21"/>
+        </w:rPr>
+        <w:t>Handling Information to see if the applicants/Inters were still working and checking on their performance re</w:t>
+      </w:r>
+      <w:r>
+        <w:rPr>
+          <w:color w:val="3F3F3F"/>
+          <w:sz w:val="21"/>
+        </w:rPr>
+        <w:t>view.</w:t>
+      </w:r>
+    </w:p>
+    <w:p>
+      <w:pPr>
+        <w:pStyle w:val="BodyText"/>
+        <w:spacing w:before="7"/>
+        <w:ind w:left="0"/>
+        <w:rPr>
+          <w:sz w:val="25"/>
+        </w:rPr>
+      </w:pPr>
+    </w:p>
+    <w:p>
+      <w:pPr>
+        <w:tabs>
+          <w:tab w:val="left" w:pos="8970"/>
+        </w:tabs>
+        <w:ind w:left="110"/>
+        <w:rPr>
+          <w:sz w:val="21"/>
+        </w:rPr>
+      </w:pPr>
+      <w:r>
+        <w:rPr>
+          <w:rFonts w:ascii="Arial"/>
+          <w:b/>
+          <w:color w:val="3F3F3F"/>
+          <w:sz w:val="21"/>
+        </w:rPr>
+        <w:t>Multimedia Developer Internship</w:t>
+      </w:r>
+      <w:r>
+        <w:rPr>
+          <w:rFonts w:ascii="Arial"/>
+          <w:b/>
+          <w:color w:val="3F3F3F"/>
+          <w:sz w:val="21"/>
+        </w:rPr>
+        <w:tab/>
+      </w:r>
+      <w:r>
+        <w:rPr>
+          <w:color w:val="3F3F3F"/>
+          <w:sz w:val="21"/>
+        </w:rPr>
+        <w:t>Jul 2017 - Aug 2017</w:t>
+      </w:r>
+    </w:p>
+    <w:p>
+      <w:pPr>
+        <w:pStyle w:val="BodyText"/>
+        <w:spacing w:before="51"/>
+      </w:pPr>
+      <w:r>
+        <w:rPr>
+          <w:color w:val="3F3F3F"/>
+        </w:rPr>
+        <w:t>St. John's Recreation Center, Brooklyn, NY (US)</w:t>
+      </w:r>
+    </w:p>
+    <w:p>
+      <w:pPr>
+        <w:pStyle w:val="ListParagraph"/>
+        <w:numPr>
+          <w:ilvl w:val="0"/>
+          <w:numId w:val="1"/>
+        </w:numPr>
+        <w:tabs>
+          <w:tab w:val="left" w:pos="242"/>
+        </w:tabs>
+        <w:spacing w:before="172"/>
+        <w:ind w:left="241"/>
+        <w:rPr>
+          <w:sz w:val="21"/>
+        </w:rPr>
+      </w:pPr>
+      <w:r>
+        <w:rPr>
+          <w:color w:val="3F3F3F"/>
+          <w:sz w:val="21"/>
+        </w:rPr>
         <w:t>Learned about Adobe Photoshop, Illustrator, and InDesign effectively.</w:t>
       </w:r>
     </w:p>
@@ -773,7 +893,14 @@
           <w:color w:val="3F3F3F"/>
           <w:sz w:val="21"/>
         </w:rPr>
-        <w:t>Learned how to record audio using GarageBand and using audio to create a 3-5-minute video using Windows</w:t>
+        <w:t>Learned how to record audio using GarageBand and using audio to create a 3-5-mi</w:t>
+      </w:r>
+      <w:r>
+        <w:rPr>
+          <w:color w:val="3F3F3F"/>
+          <w:sz w:val="21"/>
+        </w:rPr>
+        <w:t>nute video using Windows</w:t>
       </w:r>
       <w:r>
         <w:rPr>
@@ -793,9 +920,16 @@
     </w:p>
     <w:p>
       <w:pPr>
-        <w:pStyle w:val="BodyText"/>
-        <w:spacing w:before="0"/>
-        <w:ind w:left="0"/>
+        <w:spacing w:line="292" w:lineRule="auto"/>
+        <w:rPr>
+          <w:sz w:val="21"/>
+        </w:rPr>
+        <w:sectPr>
+          <w:type w:val="continuous"/>
+          <w:pgSz w:w="12240" w:h="15840"/>
+          <w:pgMar w:top="680" w:right="640" w:bottom="280" w:left="640" w:header="720" w:footer="720" w:gutter="0"/>
+          <w:cols w:space="720"/>
+        </w:sectPr>
       </w:pPr>
     </w:p>
     <w:p>
@@ -803,6 +937,7 @@
         <w:tabs>
           <w:tab w:val="left" w:pos="8970"/>
         </w:tabs>
+        <w:spacing w:before="66"/>
         <w:ind w:left="110"/>
         <w:rPr>
           <w:sz w:val="21"/>
@@ -815,6 +950,7 @@
           <w:color w:val="3F3F3F"/>
           <w:sz w:val="21"/>
         </w:rPr>
+        <w:lastRenderedPageBreak/>
         <w:t>Day Care Worker</w:t>
       </w:r>
       <w:r>
@@ -879,6 +1015,7 @@
         <w:tabs>
           <w:tab w:val="left" w:pos="242"/>
         </w:tabs>
+        <w:spacing w:before="52"/>
         <w:ind w:left="241"/>
         <w:rPr>
           <w:sz w:val="21"/>
@@ -889,7 +1026,14 @@
           <w:color w:val="3F3F3F"/>
           <w:sz w:val="21"/>
         </w:rPr>
-        <w:t>Assisted in making activities, organized the work and camp environment.</w:t>
+        <w:t>Assisted in making activities, organize</w:t>
+      </w:r>
+      <w:r>
+        <w:rPr>
+          <w:color w:val="3F3F3F"/>
+          <w:sz w:val="21"/>
+        </w:rPr>
+        <w:t>d the work and camp environment.</w:t>
       </w:r>
     </w:p>
     <w:p>
@@ -902,7 +1046,6 @@
         <w:tabs>
           <w:tab w:val="left" w:pos="242"/>
         </w:tabs>
-        <w:spacing w:before="53"/>
         <w:ind w:left="241"/>
         <w:rPr>
           <w:sz w:val="21"/>
@@ -918,25 +1061,122 @@
     </w:p>
     <w:p>
       <w:pPr>
-        <w:rPr>
-          <w:sz w:val="21"/>
-        </w:rPr>
-        <w:sectPr>
-          <w:type w:val="continuous"/>
-          <w:pgSz w:w="12240" w:h="15840"/>
-          <w:pgMar w:top="680" w:right="640" w:bottom="280" w:left="640" w:header="720" w:footer="720" w:gutter="0"/>
-          <w:cols w:space="720"/>
-        </w:sectPr>
+        <w:pStyle w:val="BodyText"/>
+        <w:spacing w:before="3"/>
+        <w:ind w:left="0"/>
+        <w:rPr>
+          <w:sz w:val="31"/>
+        </w:rPr>
       </w:pPr>
     </w:p>
     <w:p>
       <w:pPr>
         <w:pStyle w:val="Heading1"/>
-        <w:spacing w:before="0"/>
-      </w:pPr>
-      <w:r>
-        <w:lastRenderedPageBreak/>
-        <w:pict w14:anchorId="18D1CBB4">
+      </w:pPr>
+      <w:r>
+        <w:pict w14:anchorId="13ECFA64">
+          <v:rect id="_x0000_s1028" style="position:absolute;left:0;text-align:left;margin-left:179.3pt;margin-top:7.15pt;width:395.2pt;height:.75pt;z-index:15729152;mso-position-horizontal-relative:page" fillcolor="#ccc" stroked="f">
+            <w10:wrap anchorx="page"/>
+          </v:rect>
+        </w:pict>
+      </w:r>
+      <w:r>
+        <w:rPr>
+          <w:color w:val="3F3F3F"/>
+        </w:rPr>
+        <w:t>Skills &amp; Specialization</w:t>
+      </w:r>
+    </w:p>
+    <w:p>
+      <w:pPr>
+        <w:pStyle w:val="BodyText"/>
+        <w:spacing w:before="181" w:line="292" w:lineRule="auto"/>
+        <w:ind w:right="965"/>
+      </w:pPr>
+      <w:r>
+        <w:rPr>
+          <w:color w:val="3F3F3F"/>
+        </w:rPr>
+        <w:t xml:space="preserve">Adobe Photoshop, Microsoft Word, </w:t>
+      </w:r>
+      <w:r>
+        <w:rPr>
+          <w:color w:val="3F3F3F"/>
+        </w:rPr>
+        <w:t>PowerPoint</w:t>
+      </w:r>
+      <w:r>
+        <w:rPr>
+          <w:color w:val="3F3F3F"/>
+        </w:rPr>
+        <w:t xml:space="preserve">, Premiere, Adobe XD, Adobe </w:t>
+      </w:r>
+      <w:r>
+        <w:rPr>
+          <w:color w:val="3F3F3F"/>
+        </w:rPr>
+        <w:t>InDesign</w:t>
+      </w:r>
+      <w:r>
+        <w:rPr>
+          <w:color w:val="3F3F3F"/>
+        </w:rPr>
+        <w:t>, Adobe Pho, Adobe</w:t>
+      </w:r>
+      <w:r>
+        <w:rPr>
+          <w:color w:val="3F3F3F"/>
+          <w:spacing w:val="-57"/>
+        </w:rPr>
+        <w:t xml:space="preserve"> </w:t>
+      </w:r>
+      <w:r>
+        <w:rPr>
+          <w:color w:val="3F3F3F"/>
+        </w:rPr>
+        <w:t>Illustrator, Microsoft Excel</w:t>
+      </w:r>
+      <w:r>
+        <w:rPr>
+          <w:color w:val="3F3F3F"/>
+        </w:rPr>
+        <w:t>, Microsoft Outlook, HTML/C</w:t>
+      </w:r>
+      <w:r>
+        <w:rPr>
+          <w:color w:val="3F3F3F"/>
+        </w:rPr>
+        <w:t>SS</w:t>
+      </w:r>
+      <w:r>
+        <w:rPr>
+          <w:color w:val="3F3F3F"/>
+        </w:rPr>
+        <w:t xml:space="preserve">, PHP, Responsive Design, Data Entry, </w:t>
+      </w:r>
+      <w:r>
+        <w:rPr>
+          <w:color w:val="3F3F3F"/>
+        </w:rPr>
+        <w:t>jQuery</w:t>
+      </w:r>
+    </w:p>
+    <w:p>
+      <w:pPr>
+        <w:pStyle w:val="BodyText"/>
+        <w:spacing w:before="6"/>
+        <w:ind w:left="0"/>
+        <w:rPr>
+          <w:sz w:val="26"/>
+        </w:rPr>
+      </w:pPr>
+    </w:p>
+    <w:p>
+      <w:pPr>
+        <w:pStyle w:val="Heading1"/>
+      </w:pPr>
+      <w:r>
+        <w:pict w14:anchorId="054E9464">
           <v:rect id="_x0000_s1027" style="position:absolute;left:0;text-align:left;margin-left:108.05pt;margin-top:7.15pt;width:466.45pt;height:.75pt;z-index:15729664;mso-position-horizontal-relative:page" fillcolor="#ccc" stroked="f">
             <w10:wrap anchorx="page"/>
           </v:rect>
@@ -983,7 +1223,14 @@
           <w:color w:val="3F3F3F"/>
           <w:sz w:val="21"/>
         </w:rPr>
-        <w:t>Aug 2019 - Presently Enrolled</w:t>
+        <w:t>Aug 2019 - Presently Enroll</w:t>
+      </w:r>
+      <w:r>
+        <w:rPr>
+          <w:color w:val="3F3F3F"/>
+          <w:sz w:val="21"/>
+        </w:rPr>
+        <w:t>ed</w:t>
       </w:r>
     </w:p>
     <w:p>
@@ -1068,28 +1315,14 @@
           <w:color w:val="3F3F3F"/>
           <w:sz w:val="21"/>
         </w:rPr>
-        <w:t>associate degree</w:t>
-      </w:r>
-      <w:r>
-        <w:rPr>
-          <w:color w:val="3F3F3F"/>
-          <w:sz w:val="21"/>
-        </w:rPr>
-        <w:t>, Multimedia Programming</w:t>
-      </w:r>
-      <w:r>
-        <w:rPr>
-          <w:color w:val="3F3F3F"/>
-          <w:sz w:val="21"/>
-        </w:rPr>
-        <w:t>,</w:t>
-      </w:r>
-      <w:r>
-        <w:rPr>
-          <w:color w:val="3F3F3F"/>
-          <w:sz w:val="21"/>
-        </w:rPr>
-        <w:t xml:space="preserve"> and Design</w:t>
+        <w:t>Associate degree</w:t>
+      </w:r>
+      <w:r>
+        <w:rPr>
+          <w:color w:val="3F3F3F"/>
+          <w:sz w:val="21"/>
+        </w:rPr>
+        <w:t>, Multimedia Programming and Design</w:t>
       </w:r>
     </w:p>
     <w:p>
@@ -1107,7 +1340,7 @@
     <w:p>
       <w:pPr>
         <w:pStyle w:val="BodyText"/>
-        <w:spacing w:before="7"/>
+        <w:spacing w:before="8"/>
         <w:ind w:left="0"/>
         <w:rPr>
           <w:sz w:val="25"/>
@@ -1119,7 +1352,6 @@
         <w:tabs>
           <w:tab w:val="left" w:pos="8876"/>
         </w:tabs>
-        <w:spacing w:before="1"/>
         <w:ind w:left="110"/>
         <w:rPr>
           <w:sz w:val="21"/>
@@ -1275,7 +1507,7 @@
     <w:p>
       <w:pPr>
         <w:pStyle w:val="BodyText"/>
-        <w:spacing w:before="6"/>
+        <w:spacing w:before="7"/>
         <w:ind w:left="0"/>
         <w:rPr>
           <w:sz w:val="26"/>
@@ -1287,8 +1519,8 @@
         <w:pStyle w:val="Heading1"/>
       </w:pPr>
       <w:r>
-        <w:pict w14:anchorId="43806473">
-          <v:rect id="_x0000_s1026" style="position:absolute;left:0;text-align:left;margin-left:103.55pt;margin-top:7.2pt;width:470.95pt;height:.75pt;z-index:15730176;mso-position-horizontal-relative:page" fillcolor="#ccc" stroked="f">
+        <w:pict w14:anchorId="329F6D70">
+          <v:rect id="_x0000_s1026" style="position:absolute;left:0;text-align:left;margin-left:103.55pt;margin-top:7.15pt;width:470.95pt;height:.75pt;z-index:15730176;mso-position-horizontal-relative:page" fillcolor="#ccc" stroked="f">
             <w10:wrap anchorx="page"/>
           </v:rect>
         </w:pict>
@@ -1303,7 +1535,7 @@
     <w:p>
       <w:pPr>
         <w:pStyle w:val="BodyText"/>
-        <w:spacing w:before="180"/>
+        <w:spacing w:before="181"/>
       </w:pPr>
       <w:r>
         <w:rPr>
@@ -1314,7 +1546,7 @@
     </w:p>
     <w:sectPr>
       <w:pgSz w:w="12240" w:h="15840"/>
-      <w:pgMar w:top="800" w:right="640" w:bottom="280" w:left="640" w:header="720" w:footer="720" w:gutter="0"/>
+      <w:pgMar w:top="740" w:right="640" w:bottom="280" w:left="640" w:header="720" w:footer="720" w:gutter="0"/>
       <w:cols w:space="720"/>
     </w:sectPr>
   </w:body>
@@ -1324,10 +1556,10 @@
 <file path=word/numbering.xml><?xml version="1.0" encoding="utf-8"?>
 <w:numbering xmlns:wpc="http://schemas.microsoft.com/office/word/2010/wordprocessingCanvas" xmlns:cx="http://schemas.microsoft.com/office/drawing/2014/chartex" xmlns:cx1="http://schemas.microsoft.com/office/drawing/2015/9/8/chartex" xmlns:cx2="http://schemas.microsoft.com/office/drawing/2015/10/21/chartex" xmlns:cx3="http://schemas.microsoft.com/office/drawing/2016/5/9/chartex" xmlns:cx4="http://schemas.microsoft.com/office/drawing/2016/5/10/chartex" xmlns:cx5="http://schemas.microsoft.com/office/drawing/2016/5/11/chartex" xmlns:cx6="http://schemas.microsoft.com/office/drawing/2016/5/12/chartex" xmlns:cx7="http://schemas.microsoft.com/office/drawing/2016/5/13/chartex" xmlns:cx8="http://schemas.microsoft.com/office/drawing/2016/5/14/chartex" xmlns:mc="http://schemas.openxmlformats.org/markup-compatibility/2006" xmlns:aink="http://schemas.microsoft.com/office/drawing/2016/ink" xmlns:am3d="http://schemas.microsoft.com/office/drawing/2017/model3d" xmlns:o="urn:schemas-microsoft-com:office:office" xmlns:r="http://schemas.openxmlformats.org/officeDocument/2006/relationships" xmlns:m="http://schemas.openxmlformats.org/officeDocument/2006/math" xmlns:v="urn:schemas-microsoft-com:vml" xmlns:wp14="http://schemas.microsoft.com/office/word/2010/wordprocessingDrawing" xmlns:wp="http://schemas.openxmlformats.org/drawingml/2006/wordprocessingDrawing" xmlns:w10="urn:schemas-microsoft-com:office:word" xmlns:w="http://schemas.openxmlformats.org/wordprocessingml/2006/main" xmlns:w14="http://schemas.microsoft.com/office/word/2010/wordml" xmlns:w15="http://schemas.microsoft.com/office/word/2012/wordml" xmlns:w16cex="http://schemas.microsoft.com/office/word/2018/wordml/cex" xmlns:w16cid="http://schemas.microsoft.com/office/word/2016/wordml/cid" xmlns:w16="http://schemas.microsoft.com/office/word/2018/wordml" xmlns:w16sdtdh="http://schemas.microsoft.com/office/word/2020/wordml/sdtdatahash" xmlns:w16se="http://schemas.microsoft.com/office/word/2015/wordml/symex" xmlns:wpg="http://schemas.microsoft.com/office/word/2010/wordprocessingGroup" xmlns:wpi="http://schemas.microsoft.com/office/word/2010/wordprocessingInk" xmlns:wne="http://schemas.microsoft.com/office/word/2006/wordml" xmlns:wps="http://schemas.microsoft.com/office/word/2010/wordprocessingShape" mc:Ignorable="w14 w15 w16se w16cid w16 w16cex w16sdtdh wp14">
   <w:abstractNum w:abstractNumId="0" w15:restartNumberingAfterBreak="0">
-    <w:nsid w:val="62941B22"/>
+    <w:nsid w:val="1A073894"/>
     <w:multiLevelType w:val="hybridMultilevel"/>
-    <w:tmpl w:val="2EA015FC"/>
-    <w:lvl w:ilvl="0" w:tplc="EA16DF7E">
+    <w:tmpl w:val="A3D249D2"/>
+    <w:lvl w:ilvl="0" w:tplc="8D1AAEAE">
       <w:numFmt w:val="bullet"/>
       <w:lvlText w:val="•"/>
       <w:lvlJc w:val="left"/>
@@ -1343,7 +1575,7 @@
         <w:lang w:val="en-US" w:eastAsia="en-US" w:bidi="ar-SA"/>
       </w:rPr>
     </w:lvl>
-    <w:lvl w:ilvl="1" w:tplc="720CD4A6">
+    <w:lvl w:ilvl="1" w:tplc="C0FAD2C6">
       <w:numFmt w:val="bullet"/>
       <w:lvlText w:val="•"/>
       <w:lvlJc w:val="left"/>
@@ -1355,7 +1587,7 @@
         <w:lang w:val="en-US" w:eastAsia="en-US" w:bidi="ar-SA"/>
       </w:rPr>
     </w:lvl>
-    <w:lvl w:ilvl="2" w:tplc="96305524">
+    <w:lvl w:ilvl="2" w:tplc="755E133A">
       <w:numFmt w:val="bullet"/>
       <w:lvlText w:val="•"/>
       <w:lvlJc w:val="left"/>
@@ -1367,7 +1599,7 @@
         <w:lang w:val="en-US" w:eastAsia="en-US" w:bidi="ar-SA"/>
       </w:rPr>
     </w:lvl>
-    <w:lvl w:ilvl="3" w:tplc="A6F21928">
+    <w:lvl w:ilvl="3" w:tplc="F4307FF4">
       <w:numFmt w:val="bullet"/>
       <w:lvlText w:val="•"/>
       <w:lvlJc w:val="left"/>
@@ -1379,7 +1611,7 @@
         <w:lang w:val="en-US" w:eastAsia="en-US" w:bidi="ar-SA"/>
       </w:rPr>
     </w:lvl>
-    <w:lvl w:ilvl="4" w:tplc="74E88DC4">
+    <w:lvl w:ilvl="4" w:tplc="5720B74A">
       <w:numFmt w:val="bullet"/>
       <w:lvlText w:val="•"/>
       <w:lvlJc w:val="left"/>
@@ -1391,7 +1623,7 @@
         <w:lang w:val="en-US" w:eastAsia="en-US" w:bidi="ar-SA"/>
       </w:rPr>
     </w:lvl>
-    <w:lvl w:ilvl="5" w:tplc="3D181314">
+    <w:lvl w:ilvl="5" w:tplc="1CBE109A">
       <w:numFmt w:val="bullet"/>
       <w:lvlText w:val="•"/>
       <w:lvlJc w:val="left"/>
@@ -1403,7 +1635,7 @@
         <w:lang w:val="en-US" w:eastAsia="en-US" w:bidi="ar-SA"/>
       </w:rPr>
     </w:lvl>
-    <w:lvl w:ilvl="6" w:tplc="6BC4DA42">
+    <w:lvl w:ilvl="6" w:tplc="470E303C">
       <w:numFmt w:val="bullet"/>
       <w:lvlText w:val="•"/>
       <w:lvlJc w:val="left"/>
@@ -1415,7 +1647,7 @@
         <w:lang w:val="en-US" w:eastAsia="en-US" w:bidi="ar-SA"/>
       </w:rPr>
     </w:lvl>
-    <w:lvl w:ilvl="7" w:tplc="A4980E94">
+    <w:lvl w:ilvl="7" w:tplc="E98AE268">
       <w:numFmt w:val="bullet"/>
       <w:lvlText w:val="•"/>
       <w:lvlJc w:val="left"/>
@@ -1427,7 +1659,7 @@
         <w:lang w:val="en-US" w:eastAsia="en-US" w:bidi="ar-SA"/>
       </w:rPr>
     </w:lvl>
-    <w:lvl w:ilvl="8" w:tplc="84D8FA54">
+    <w:lvl w:ilvl="8" w:tplc="391678C6">
       <w:numFmt w:val="bullet"/>
       <w:lvlText w:val="•"/>
       <w:lvlJc w:val="left"/>
@@ -1856,7 +2088,6 @@
     <w:uiPriority w:val="9"/>
     <w:qFormat/>
     <w:pPr>
-      <w:spacing w:before="1"/>
       <w:ind w:left="110"/>
       <w:outlineLvl w:val="0"/>
     </w:pPr>
@@ -1927,7 +2158,7 @@
     <w:uiPriority w:val="1"/>
     <w:qFormat/>
     <w:pPr>
-      <w:spacing w:before="52"/>
+      <w:spacing w:before="53"/>
       <w:ind w:left="241" w:hanging="132"/>
     </w:pPr>
   </w:style>
@@ -1936,29 +2167,6 @@
     <w:basedOn w:val="Normal"/>
     <w:uiPriority w:val="1"/>
     <w:qFormat/>
-  </w:style>
-  <w:style w:type="character" w:styleId="Hyperlink">
-    <w:name w:val="Hyperlink"/>
-    <w:basedOn w:val="DefaultParagraphFont"/>
-    <w:uiPriority w:val="99"/>
-    <w:unhideWhenUsed/>
-    <w:rsid w:val="003E3AFC"/>
-    <w:rPr>
-      <w:color w:val="0000FF" w:themeColor="hyperlink"/>
-      <w:u w:val="single"/>
-    </w:rPr>
-  </w:style>
-  <w:style w:type="character" w:styleId="UnresolvedMention">
-    <w:name w:val="Unresolved Mention"/>
-    <w:basedOn w:val="DefaultParagraphFont"/>
-    <w:uiPriority w:val="99"/>
-    <w:semiHidden/>
-    <w:unhideWhenUsed/>
-    <w:rsid w:val="003E3AFC"/>
-    <w:rPr>
-      <w:color w:val="605E5C"/>
-      <w:shd w:val="clear" w:color="auto" w:fill="E1DFDD"/>
-    </w:rPr>
   </w:style>
 </w:styles>
 </file>

--- a/Jordan_Alexis.docx
+++ b/Jordan_Alexis.docx
@@ -17,23 +17,41 @@
     </w:p>
     <w:p>
       <w:pPr>
-        <w:pStyle w:val="BodyText"/>
-        <w:spacing w:before="102"/>
-        <w:ind w:left="3271" w:right="3271"/>
+        <w:pStyle w:val="NoSpacing"/>
         <w:jc w:val="center"/>
       </w:pPr>
-      <w:hyperlink r:id="rId5">
+      <w:hyperlink r:id="rId5" w:history="1">
         <w:r>
           <w:rPr>
-            <w:color w:val="3F3F3F"/>
+            <w:rStyle w:val="Hyperlink"/>
+          </w:rPr>
+          <w:t>alexisjordan842@</w:t>
+        </w:r>
+        <w:r>
+          <w:rPr>
+            <w:rStyle w:val="Hyperlink"/>
+          </w:rPr>
+          <w:t>gmail</w:t>
+        </w:r>
+        <w:r>
+          <w:rPr>
+            <w:rStyle w:val="Hyperlink"/>
+          </w:rPr>
+          <w:t>.com</w:t>
+        </w:r>
+      </w:hyperlink>
+      <w:r>
+        <w:t xml:space="preserve"> | </w:t>
+      </w:r>
+      <w:hyperlink r:id="rId6" w:history="1">
+        <w:r>
+          <w:rPr>
+            <w:rStyle w:val="Hyperlink"/>
           </w:rPr>
           <w:t>alexisjordan842@yahoo.com</w:t>
         </w:r>
       </w:hyperlink>
       <w:r>
-        <w:rPr>
-          <w:color w:val="3F3F3F"/>
-        </w:rPr>
         <w:t xml:space="preserve"> | 1-646-625-8972</w:t>
       </w:r>
     </w:p>
@@ -93,13 +111,7 @@
         <w:rPr>
           <w:color w:val="3F3F3F"/>
         </w:rPr>
-        <w:t xml:space="preserve">Experience using Adobe Creative Cloud applications such as Premiere, Photoshop, Illustrator, </w:t>
-      </w:r>
-      <w:r>
-        <w:rPr>
-          <w:color w:val="3F3F3F"/>
-        </w:rPr>
-        <w:t>InDesign, and XD</w:t>
+        <w:t>Experience using Adobe Creative Cloud applications such as Premiere, Photoshop, Illustrator, InDesign, and XD</w:t>
       </w:r>
       <w:r>
         <w:rPr>
@@ -112,13 +124,7 @@
         <w:rPr>
           <w:color w:val="3F3F3F"/>
         </w:rPr>
-        <w:t>to help make my websites and other jobs I must</w:t>
-      </w:r>
-      <w:r>
-        <w:rPr>
-          <w:color w:val="3F3F3F"/>
-        </w:rPr>
-        <w:t xml:space="preserve"> do.</w:t>
+        <w:t>to help make my websites and other jobs I must do.</w:t>
       </w:r>
     </w:p>
     <w:p>
@@ -300,13 +306,7 @@
         <w:rPr>
           <w:color w:val="3F3F3F"/>
         </w:rPr>
-        <w:t>•Coordinated efforts of the design t</w:t>
-      </w:r>
-      <w:r>
-        <w:rPr>
-          <w:color w:val="3F3F3F"/>
-        </w:rPr>
-        <w:t>eam in devising and user testing the color scheme and functionality.</w:t>
+        <w:t>•Coordinated efforts of the design team in devising and user testing the color scheme and functionality.</w:t>
       </w:r>
     </w:p>
     <w:p>
@@ -484,14 +484,7 @@
           <w:color w:val="3F3F3F"/>
           <w:sz w:val="21"/>
         </w:rPr>
-        <w:t>Assisted in their event calendar by using Photoshop to make the pictures for each article presentab</w:t>
-      </w:r>
-      <w:r>
-        <w:rPr>
-          <w:color w:val="3F3F3F"/>
-          <w:sz w:val="21"/>
-        </w:rPr>
-        <w:t>le.</w:t>
+        <w:t>Assisted in their event calendar by using Photoshop to make the pictures for each article presentable.</w:t>
       </w:r>
     </w:p>
     <w:p>
@@ -586,13 +579,7 @@
         <w:rPr>
           <w:color w:val="3F3F3F"/>
         </w:rPr>
-        <w:t>•Assisted in creating a modernized version of a newspaper called "The New American" by maki</w:t>
-      </w:r>
-      <w:r>
-        <w:rPr>
-          <w:color w:val="3F3F3F"/>
-        </w:rPr>
-        <w:t>ng it in Adobe</w:t>
+        <w:t>•Assisted in creating a modernized version of a newspaper called "The New American" by making it in Adobe</w:t>
       </w:r>
       <w:r>
         <w:rPr>
@@ -780,14 +767,7 @@
           <w:color w:val="3F3F3F"/>
           <w:sz w:val="21"/>
         </w:rPr>
-        <w:t>Handling Information to see if the applicants/Inters were still working and checking on their performance re</w:t>
-      </w:r>
-      <w:r>
-        <w:rPr>
-          <w:color w:val="3F3F3F"/>
-          <w:sz w:val="21"/>
-        </w:rPr>
-        <w:t>view.</w:t>
+        <w:t>Handling Information to see if the applicants/Inters were still working and checking on their performance review.</w:t>
       </w:r>
     </w:p>
     <w:p>
@@ -893,14 +873,7 @@
           <w:color w:val="3F3F3F"/>
           <w:sz w:val="21"/>
         </w:rPr>
-        <w:t>Learned how to record audio using GarageBand and using audio to create a 3-5-mi</w:t>
-      </w:r>
-      <w:r>
-        <w:rPr>
-          <w:color w:val="3F3F3F"/>
-          <w:sz w:val="21"/>
-        </w:rPr>
-        <w:t>nute video using Windows</w:t>
+        <w:t>Learned how to record audio using GarageBand and using audio to create a 3-5-minute video using Windows</w:t>
       </w:r>
       <w:r>
         <w:rPr>
@@ -1026,14 +999,7 @@
           <w:color w:val="3F3F3F"/>
           <w:sz w:val="21"/>
         </w:rPr>
-        <w:t>Assisted in making activities, organize</w:t>
-      </w:r>
-      <w:r>
-        <w:rPr>
-          <w:color w:val="3F3F3F"/>
-          <w:sz w:val="21"/>
-        </w:rPr>
-        <w:t>d the work and camp environment.</w:t>
+        <w:t>Assisted in making activities, organized the work and camp environment.</w:t>
       </w:r>
     </w:p>
     <w:p>
@@ -1134,13 +1100,7 @@
         <w:rPr>
           <w:color w:val="3F3F3F"/>
         </w:rPr>
-        <w:t>Illustrator, Microsoft Excel</w:t>
-      </w:r>
-      <w:r>
-        <w:rPr>
-          <w:color w:val="3F3F3F"/>
-        </w:rPr>
-        <w:t>, Microsoft Outlook, HTML/C</w:t>
+        <w:t>Illustrator, Microsoft Excel, Microsoft Outlook, HTML/C</w:t>
       </w:r>
       <w:r>
         <w:rPr>
@@ -1223,14 +1183,7 @@
           <w:color w:val="3F3F3F"/>
           <w:sz w:val="21"/>
         </w:rPr>
-        <w:t>Aug 2019 - Presently Enroll</w:t>
-      </w:r>
-      <w:r>
-        <w:rPr>
-          <w:color w:val="3F3F3F"/>
-          <w:sz w:val="21"/>
-        </w:rPr>
-        <w:t>ed</w:t>
+        <w:t>Aug 2019 - Presently Enrolled</w:t>
       </w:r>
     </w:p>
     <w:p>
@@ -2168,6 +2121,38 @@
     <w:uiPriority w:val="1"/>
     <w:qFormat/>
   </w:style>
+  <w:style w:type="character" w:styleId="Hyperlink">
+    <w:name w:val="Hyperlink"/>
+    <w:basedOn w:val="DefaultParagraphFont"/>
+    <w:uiPriority w:val="99"/>
+    <w:unhideWhenUsed/>
+    <w:rsid w:val="00290273"/>
+    <w:rPr>
+      <w:color w:val="0000FF" w:themeColor="hyperlink"/>
+      <w:u w:val="single"/>
+    </w:rPr>
+  </w:style>
+  <w:style w:type="character" w:styleId="UnresolvedMention">
+    <w:name w:val="Unresolved Mention"/>
+    <w:basedOn w:val="DefaultParagraphFont"/>
+    <w:uiPriority w:val="99"/>
+    <w:semiHidden/>
+    <w:unhideWhenUsed/>
+    <w:rsid w:val="00290273"/>
+    <w:rPr>
+      <w:color w:val="605E5C"/>
+      <w:shd w:val="clear" w:color="auto" w:fill="E1DFDD"/>
+    </w:rPr>
+  </w:style>
+  <w:style w:type="paragraph" w:styleId="NoSpacing">
+    <w:name w:val="No Spacing"/>
+    <w:uiPriority w:val="1"/>
+    <w:qFormat/>
+    <w:rsid w:val="00290273"/>
+    <w:rPr>
+      <w:rFonts w:ascii="Arial MT" w:eastAsia="Arial MT" w:hAnsi="Arial MT" w:cs="Arial MT"/>
+    </w:rPr>
+  </w:style>
 </w:styles>
 </file>
 

--- a/Jordan_Alexis.docx
+++ b/Jordan_Alexis.docx
@@ -1,6 +1,6 @@
 
 <file path=word/document.xml><?xml version="1.0" encoding="utf-8"?>
-<w:document xmlns:wpc="http://schemas.microsoft.com/office/word/2010/wordprocessingCanvas" xmlns:cx="http://schemas.microsoft.com/office/drawing/2014/chartex" xmlns:cx1="http://schemas.microsoft.com/office/drawing/2015/9/8/chartex" xmlns:cx2="http://schemas.microsoft.com/office/drawing/2015/10/21/chartex" xmlns:cx3="http://schemas.microsoft.com/office/drawing/2016/5/9/chartex" xmlns:cx4="http://schemas.microsoft.com/office/drawing/2016/5/10/chartex" xmlns:cx5="http://schemas.microsoft.com/office/drawing/2016/5/11/chartex" xmlns:cx6="http://schemas.microsoft.com/office/drawing/2016/5/12/chartex" xmlns:cx7="http://schemas.microsoft.com/office/drawing/2016/5/13/chartex" xmlns:cx8="http://schemas.microsoft.com/office/drawing/2016/5/14/chartex" xmlns:mc="http://schemas.openxmlformats.org/markup-compatibility/2006" xmlns:aink="http://schemas.microsoft.com/office/drawing/2016/ink" xmlns:am3d="http://schemas.microsoft.com/office/drawing/2017/model3d" xmlns:o="urn:schemas-microsoft-com:office:office" xmlns:r="http://schemas.openxmlformats.org/officeDocument/2006/relationships" xmlns:m="http://schemas.openxmlformats.org/officeDocument/2006/math" xmlns:v="urn:schemas-microsoft-com:vml" xmlns:wp14="http://schemas.microsoft.com/office/word/2010/wordprocessingDrawing" xmlns:wp="http://schemas.openxmlformats.org/drawingml/2006/wordprocessingDrawing" xmlns:w10="urn:schemas-microsoft-com:office:word" xmlns:w="http://schemas.openxmlformats.org/wordprocessingml/2006/main" xmlns:w14="http://schemas.microsoft.com/office/word/2010/wordml" xmlns:w15="http://schemas.microsoft.com/office/word/2012/wordml" xmlns:w16cex="http://schemas.microsoft.com/office/word/2018/wordml/cex" xmlns:w16cid="http://schemas.microsoft.com/office/word/2016/wordml/cid" xmlns:w16="http://schemas.microsoft.com/office/word/2018/wordml" xmlns:w16sdtdh="http://schemas.microsoft.com/office/word/2020/wordml/sdtdatahash" xmlns:w16se="http://schemas.microsoft.com/office/word/2015/wordml/symex" xmlns:wpg="http://schemas.microsoft.com/office/word/2010/wordprocessingGroup" xmlns:wpi="http://schemas.microsoft.com/office/word/2010/wordprocessingInk" xmlns:wne="http://schemas.microsoft.com/office/word/2006/wordml" xmlns:wps="http://schemas.microsoft.com/office/word/2010/wordprocessingShape" mc:Ignorable="w14 w15 w16se w16cid w16 w16cex w16sdtdh wp14">
+<w:document xmlns:wpc="http://schemas.microsoft.com/office/word/2010/wordprocessingCanvas" xmlns:cx="http://schemas.microsoft.com/office/drawing/2014/chartex" xmlns:cx1="http://schemas.microsoft.com/office/drawing/2015/9/8/chartex" xmlns:cx2="http://schemas.microsoft.com/office/drawing/2015/10/21/chartex" xmlns:cx3="http://schemas.microsoft.com/office/drawing/2016/5/9/chartex" xmlns:cx4="http://schemas.microsoft.com/office/drawing/2016/5/10/chartex" xmlns:cx5="http://schemas.microsoft.com/office/drawing/2016/5/11/chartex" xmlns:cx6="http://schemas.microsoft.com/office/drawing/2016/5/12/chartex" xmlns:cx7="http://schemas.microsoft.com/office/drawing/2016/5/13/chartex" xmlns:cx8="http://schemas.microsoft.com/office/drawing/2016/5/14/chartex" xmlns:mc="http://schemas.openxmlformats.org/markup-compatibility/2006" xmlns:aink="http://schemas.microsoft.com/office/drawing/2016/ink" xmlns:am3d="http://schemas.microsoft.com/office/drawing/2017/model3d" xmlns:o="urn:schemas-microsoft-com:office:office" xmlns:oel="http://schemas.microsoft.com/office/2019/extlst" xmlns:r="http://schemas.openxmlformats.org/officeDocument/2006/relationships" xmlns:m="http://schemas.openxmlformats.org/officeDocument/2006/math" xmlns:v="urn:schemas-microsoft-com:vml" xmlns:wp14="http://schemas.microsoft.com/office/word/2010/wordprocessingDrawing" xmlns:wp="http://schemas.openxmlformats.org/drawingml/2006/wordprocessingDrawing" xmlns:w10="urn:schemas-microsoft-com:office:word" xmlns:w="http://schemas.openxmlformats.org/wordprocessingml/2006/main" xmlns:w14="http://schemas.microsoft.com/office/word/2010/wordml" xmlns:w15="http://schemas.microsoft.com/office/word/2012/wordml" xmlns:w16cex="http://schemas.microsoft.com/office/word/2018/wordml/cex" xmlns:w16cid="http://schemas.microsoft.com/office/word/2016/wordml/cid" xmlns:w16="http://schemas.microsoft.com/office/word/2018/wordml" xmlns:w16sdtdh="http://schemas.microsoft.com/office/word/2020/wordml/sdtdatahash" xmlns:w16se="http://schemas.microsoft.com/office/word/2015/wordml/symex" xmlns:wpg="http://schemas.microsoft.com/office/word/2010/wordprocessingGroup" xmlns:wpi="http://schemas.microsoft.com/office/word/2010/wordprocessingInk" xmlns:wne="http://schemas.microsoft.com/office/word/2006/wordml" xmlns:wps="http://schemas.microsoft.com/office/word/2010/wordprocessingShape" mc:Ignorable="w14 w15 w16se w16cid w16 w16cex w16sdtdh wp14">
   <w:body>
     <w:p>
       <w:pPr>
@@ -25,19 +25,7 @@
           <w:rPr>
             <w:rStyle w:val="Hyperlink"/>
           </w:rPr>
-          <w:t>alexisjordan842@</w:t>
-        </w:r>
-        <w:r>
-          <w:rPr>
-            <w:rStyle w:val="Hyperlink"/>
-          </w:rPr>
-          <w:t>gmail</w:t>
-        </w:r>
-        <w:r>
-          <w:rPr>
-            <w:rStyle w:val="Hyperlink"/>
-          </w:rPr>
-          <w:t>.com</w:t>
+          <w:t>alexisjordan842@gmail.com</w:t>
         </w:r>
       </w:hyperlink>
       <w:r>
@@ -147,7 +135,19 @@
         <w:rPr>
           <w:color w:val="3F3F3F"/>
         </w:rPr>
-        <w:t>Experience entering client information into a database, checking the information is secured and correct. Dealing</w:t>
+        <w:t xml:space="preserve">Experience entering client information into a database, </w:t>
+      </w:r>
+      <w:r>
+        <w:rPr>
+          <w:color w:val="3F3F3F"/>
+        </w:rPr>
+        <w:t xml:space="preserve">and </w:t>
+      </w:r>
+      <w:r>
+        <w:rPr>
+          <w:color w:val="3F3F3F"/>
+        </w:rPr>
+        <w:t>checking the information is secured and correct. Dealing</w:t>
       </w:r>
       <w:r>
         <w:rPr>
@@ -203,7 +203,6 @@
           <w:sz w:val="21"/>
         </w:rPr>
       </w:pPr>
-      <w:proofErr w:type="spellStart"/>
       <w:r>
         <w:rPr>
           <w:rFonts w:ascii="Arial"/>
@@ -211,9 +210,8 @@
           <w:color w:val="3F3F3F"/>
           <w:sz w:val="21"/>
         </w:rPr>
-        <w:t>Sofyware</w:t>
-      </w:r>
-      <w:proofErr w:type="spellEnd"/>
+        <w:t>Sof</w:t>
+      </w:r>
       <w:r>
         <w:rPr>
           <w:rFonts w:ascii="Arial"/>
@@ -221,7 +219,16 @@
           <w:color w:val="3F3F3F"/>
           <w:sz w:val="21"/>
         </w:rPr>
-        <w:t xml:space="preserve"> Engineer</w:t>
+        <w:t>t</w:t>
+      </w:r>
+      <w:r>
+        <w:rPr>
+          <w:rFonts w:ascii="Arial"/>
+          <w:b/>
+          <w:color w:val="3F3F3F"/>
+          <w:sz w:val="21"/>
+        </w:rPr>
+        <w:t>ware Engineer</w:t>
       </w:r>
       <w:r>
         <w:rPr>
@@ -999,7 +1006,37 @@
           <w:color w:val="3F3F3F"/>
           <w:sz w:val="21"/>
         </w:rPr>
-        <w:t>Assisted in making activities, organized the work and camp environment.</w:t>
+        <w:t xml:space="preserve">Assisted in making </w:t>
+      </w:r>
+      <w:proofErr w:type="gramStart"/>
+      <w:r>
+        <w:rPr>
+          <w:color w:val="3F3F3F"/>
+          <w:sz w:val="21"/>
+        </w:rPr>
+        <w:t xml:space="preserve">activities, </w:t>
+      </w:r>
+      <w:r>
+        <w:rPr>
+          <w:color w:val="3F3F3F"/>
+          <w:sz w:val="21"/>
+        </w:rPr>
+        <w:t>and</w:t>
+      </w:r>
+      <w:proofErr w:type="gramEnd"/>
+      <w:r>
+        <w:rPr>
+          <w:color w:val="3F3F3F"/>
+          <w:sz w:val="21"/>
+        </w:rPr>
+        <w:t xml:space="preserve"> </w:t>
+      </w:r>
+      <w:r>
+        <w:rPr>
+          <w:color w:val="3F3F3F"/>
+          <w:sz w:val="21"/>
+        </w:rPr>
+        <w:t>organized the work and camp environment.</w:t>
       </w:r>
     </w:p>
     <w:p>
@@ -1275,7 +1312,21 @@
           <w:color w:val="3F3F3F"/>
           <w:sz w:val="21"/>
         </w:rPr>
-        <w:t>, Multimedia Programming and Design</w:t>
+        <w:t>, Multimedia Programming</w:t>
+      </w:r>
+      <w:r>
+        <w:rPr>
+          <w:color w:val="3F3F3F"/>
+          <w:sz w:val="21"/>
+        </w:rPr>
+        <w:t>,</w:t>
+      </w:r>
+      <w:r>
+        <w:rPr>
+          <w:color w:val="3F3F3F"/>
+          <w:sz w:val="21"/>
+        </w:rPr>
+        <w:t xml:space="preserve"> and Design</w:t>
       </w:r>
     </w:p>
     <w:p>
@@ -1507,7 +1558,7 @@
 </file>
 
 <file path=word/numbering.xml><?xml version="1.0" encoding="utf-8"?>
-<w:numbering xmlns:wpc="http://schemas.microsoft.com/office/word/2010/wordprocessingCanvas" xmlns:cx="http://schemas.microsoft.com/office/drawing/2014/chartex" xmlns:cx1="http://schemas.microsoft.com/office/drawing/2015/9/8/chartex" xmlns:cx2="http://schemas.microsoft.com/office/drawing/2015/10/21/chartex" xmlns:cx3="http://schemas.microsoft.com/office/drawing/2016/5/9/chartex" xmlns:cx4="http://schemas.microsoft.com/office/drawing/2016/5/10/chartex" xmlns:cx5="http://schemas.microsoft.com/office/drawing/2016/5/11/chartex" xmlns:cx6="http://schemas.microsoft.com/office/drawing/2016/5/12/chartex" xmlns:cx7="http://schemas.microsoft.com/office/drawing/2016/5/13/chartex" xmlns:cx8="http://schemas.microsoft.com/office/drawing/2016/5/14/chartex" xmlns:mc="http://schemas.openxmlformats.org/markup-compatibility/2006" xmlns:aink="http://schemas.microsoft.com/office/drawing/2016/ink" xmlns:am3d="http://schemas.microsoft.com/office/drawing/2017/model3d" xmlns:o="urn:schemas-microsoft-com:office:office" xmlns:r="http://schemas.openxmlformats.org/officeDocument/2006/relationships" xmlns:m="http://schemas.openxmlformats.org/officeDocument/2006/math" xmlns:v="urn:schemas-microsoft-com:vml" xmlns:wp14="http://schemas.microsoft.com/office/word/2010/wordprocessingDrawing" xmlns:wp="http://schemas.openxmlformats.org/drawingml/2006/wordprocessingDrawing" xmlns:w10="urn:schemas-microsoft-com:office:word" xmlns:w="http://schemas.openxmlformats.org/wordprocessingml/2006/main" xmlns:w14="http://schemas.microsoft.com/office/word/2010/wordml" xmlns:w15="http://schemas.microsoft.com/office/word/2012/wordml" xmlns:w16cex="http://schemas.microsoft.com/office/word/2018/wordml/cex" xmlns:w16cid="http://schemas.microsoft.com/office/word/2016/wordml/cid" xmlns:w16="http://schemas.microsoft.com/office/word/2018/wordml" xmlns:w16sdtdh="http://schemas.microsoft.com/office/word/2020/wordml/sdtdatahash" xmlns:w16se="http://schemas.microsoft.com/office/word/2015/wordml/symex" xmlns:wpg="http://schemas.microsoft.com/office/word/2010/wordprocessingGroup" xmlns:wpi="http://schemas.microsoft.com/office/word/2010/wordprocessingInk" xmlns:wne="http://schemas.microsoft.com/office/word/2006/wordml" xmlns:wps="http://schemas.microsoft.com/office/word/2010/wordprocessingShape" mc:Ignorable="w14 w15 w16se w16cid w16 w16cex w16sdtdh wp14">
+<w:numbering xmlns:wpc="http://schemas.microsoft.com/office/word/2010/wordprocessingCanvas" xmlns:cx="http://schemas.microsoft.com/office/drawing/2014/chartex" xmlns:cx1="http://schemas.microsoft.com/office/drawing/2015/9/8/chartex" xmlns:cx2="http://schemas.microsoft.com/office/drawing/2015/10/21/chartex" xmlns:cx3="http://schemas.microsoft.com/office/drawing/2016/5/9/chartex" xmlns:cx4="http://schemas.microsoft.com/office/drawing/2016/5/10/chartex" xmlns:cx5="http://schemas.microsoft.com/office/drawing/2016/5/11/chartex" xmlns:cx6="http://schemas.microsoft.com/office/drawing/2016/5/12/chartex" xmlns:cx7="http://schemas.microsoft.com/office/drawing/2016/5/13/chartex" xmlns:cx8="http://schemas.microsoft.com/office/drawing/2016/5/14/chartex" xmlns:mc="http://schemas.openxmlformats.org/markup-compatibility/2006" xmlns:aink="http://schemas.microsoft.com/office/drawing/2016/ink" xmlns:am3d="http://schemas.microsoft.com/office/drawing/2017/model3d" xmlns:o="urn:schemas-microsoft-com:office:office" xmlns:oel="http://schemas.microsoft.com/office/2019/extlst" xmlns:r="http://schemas.openxmlformats.org/officeDocument/2006/relationships" xmlns:m="http://schemas.openxmlformats.org/officeDocument/2006/math" xmlns:v="urn:schemas-microsoft-com:vml" xmlns:wp14="http://schemas.microsoft.com/office/word/2010/wordprocessingDrawing" xmlns:wp="http://schemas.openxmlformats.org/drawingml/2006/wordprocessingDrawing" xmlns:w10="urn:schemas-microsoft-com:office:word" xmlns:w="http://schemas.openxmlformats.org/wordprocessingml/2006/main" xmlns:w14="http://schemas.microsoft.com/office/word/2010/wordml" xmlns:w15="http://schemas.microsoft.com/office/word/2012/wordml" xmlns:w16cex="http://schemas.microsoft.com/office/word/2018/wordml/cex" xmlns:w16cid="http://schemas.microsoft.com/office/word/2016/wordml/cid" xmlns:w16="http://schemas.microsoft.com/office/word/2018/wordml" xmlns:w16sdtdh="http://schemas.microsoft.com/office/word/2020/wordml/sdtdatahash" xmlns:w16se="http://schemas.microsoft.com/office/word/2015/wordml/symex" xmlns:wpg="http://schemas.microsoft.com/office/word/2010/wordprocessingGroup" xmlns:wpi="http://schemas.microsoft.com/office/word/2010/wordprocessingInk" xmlns:wne="http://schemas.microsoft.com/office/word/2006/wordml" xmlns:wps="http://schemas.microsoft.com/office/word/2010/wordprocessingShape" mc:Ignorable="w14 w15 w16se w16cid w16 w16cex w16sdtdh wp14">
   <w:abstractNum w:abstractNumId="0" w15:restartNumberingAfterBreak="0">
     <w:nsid w:val="1A073894"/>
     <w:multiLevelType w:val="hybridMultilevel"/>
@@ -1625,7 +1676,7 @@
       </w:rPr>
     </w:lvl>
   </w:abstractNum>
-  <w:num w:numId="1">
+  <w:num w:numId="1" w16cid:durableId="1838113983">
     <w:abstractNumId w:val="0"/>
   </w:num>
 </w:numbering>

--- a/Jordan_Alexis.docx
+++ b/Jordan_Alexis.docx
@@ -1007,41 +1007,7 @@
         <w:t xml:space="preserve">. </w:t>
       </w:r>
       <w:r>
-        <w:t>Managing inventory data</w:t>
-      </w:r>
-      <w:r>
-        <w:t xml:space="preserve">, ensuring up-to-date and precise </w:t>
-      </w:r>
-      <w:proofErr w:type="spellStart"/>
-      <w:proofErr w:type="gramStart"/>
-      <w:r>
-        <w:t>records</w:t>
-      </w:r>
-      <w:r>
-        <w:t>.Assisted</w:t>
-      </w:r>
-      <w:proofErr w:type="spellEnd"/>
-      <w:proofErr w:type="gramEnd"/>
-      <w:r>
-        <w:t xml:space="preserve"> </w:t>
-      </w:r>
-      <w:r>
-        <w:t xml:space="preserve">customers in selecting </w:t>
-      </w:r>
-      <w:r>
-        <w:t>products</w:t>
-      </w:r>
-      <w:r>
-        <w:t xml:space="preserve"> </w:t>
-      </w:r>
-      <w:r>
-        <w:t xml:space="preserve">and </w:t>
-      </w:r>
-      <w:r>
-        <w:t>providing knowledgeable recommendations</w:t>
-      </w:r>
-      <w:r>
-        <w:t xml:space="preserve">. </w:t>
+        <w:t xml:space="preserve">Managing inventory data, ensuring up-to-date and precise records. </w:t>
       </w:r>
       <w:r>
         <w:t>Addressed customer inquiries and resolved complaints, ensuring high customer satisfaction</w:t>

--- a/Jordan_Alexis.docx
+++ b/Jordan_Alexis.docx
@@ -959,7 +959,7 @@
           <w:b/>
           <w:bCs/>
         </w:rPr>
-        <w:t>Data Entry</w:t>
+        <w:t>Data Entry Associate</w:t>
       </w:r>
     </w:p>
     <w:p>

--- a/Jordan_Alexis.docx
+++ b/Jordan_Alexis.docx
@@ -1836,6 +1836,9 @@
       <w:bookmarkEnd w:id="5"/>
       <w:r>
         <w:t xml:space="preserve">Reported to </w:t>
+      </w:r>
+      <w:r>
+        <w:t xml:space="preserve">the </w:t>
       </w:r>
       <w:r>
         <w:t xml:space="preserve">Organizer of the </w:t>

--- a/Jordan_Alexis.docx
+++ b/Jordan_Alexis.docx
@@ -43,10 +43,7 @@
         <w:t xml:space="preserve"> </w:t>
       </w:r>
       <w:r>
-        <w:t xml:space="preserve">● Brooklyn, NY </w:t>
-      </w:r>
-      <w:r>
-        <w:t>11236</w:t>
+        <w:t>● Brooklyn, NY</w:t>
       </w:r>
     </w:p>
     <w:bookmarkEnd w:id="0"/>
